--- a/Gestión de Educación Rural/Proceso - Creación de Programa Educativo Rural.docx
+++ b/Gestión de Educación Rural/Proceso - Creación de Programa Educativo Rural.docx
@@ -28,7 +28,7 @@
           <w:sz w:val="24"/>
           <w:szCs w:val="24"/>
         </w:rPr>
-        <w:t xml:space="preserve">MACROPROCESO: </w:t>
+        <w:t xml:space="preserve">PROCESO: </w:t>
       </w:r>
       <w:bookmarkEnd w:id="0"/>
       <w:r>
@@ -59,8 +59,6 @@
       <w:r>
         <w:t xml:space="preserve"> Coordinador de los Programas Educativos Rurales para la creación de un nuevo Programa Educativo Rural, ante la necesidad de las Instituciones Educativas Rurales de una mejor administración.</w:t>
       </w:r>
-      <w:bookmarkStart w:id="1" w:name="_GoBack"/>
-      <w:bookmarkEnd w:id="1"/>
     </w:p>
     <w:p/>
     <w:tbl>
@@ -110,7 +108,16 @@
                 <w:b/>
                 <w:color w:val="FFFFFF"/>
               </w:rPr>
-              <w:t xml:space="preserve">MACRO PROCESO: GESTIÓN DE </w:t>
+              <w:t>MACRO</w:t>
+            </w:r>
+            <w:bookmarkStart w:id="1" w:name="_GoBack"/>
+            <w:bookmarkEnd w:id="1"/>
+            <w:r>
+              <w:rPr>
+                <w:b/>
+                <w:color w:val="FFFFFF"/>
+              </w:rPr>
+              <w:t xml:space="preserve">PROCESO: GESTIÓN DE </w:t>
             </w:r>
             <w:r>
               <w:rPr>
@@ -383,6 +390,11 @@
           </w:tcPr>
           <w:p>
             <w:pPr>
+              <w:pStyle w:val="Prrafodelista"/>
+              <w:numPr>
+                <w:ilvl w:val="0"/>
+                <w:numId w:val="7"/>
+              </w:numPr>
               <w:jc w:val="both"/>
             </w:pPr>
             <w:r>
@@ -391,6 +403,11 @@
           </w:p>
           <w:p>
             <w:pPr>
+              <w:pStyle w:val="Prrafodelista"/>
+              <w:numPr>
+                <w:ilvl w:val="0"/>
+                <w:numId w:val="7"/>
+              </w:numPr>
               <w:jc w:val="both"/>
             </w:pPr>
             <w:r>
@@ -399,6 +416,11 @@
           </w:p>
           <w:p>
             <w:pPr>
+              <w:pStyle w:val="Prrafodelista"/>
+              <w:numPr>
+                <w:ilvl w:val="0"/>
+                <w:numId w:val="7"/>
+              </w:numPr>
               <w:jc w:val="both"/>
             </w:pPr>
             <w:r>
@@ -407,6 +429,11 @@
           </w:p>
           <w:p>
             <w:pPr>
+              <w:pStyle w:val="Prrafodelista"/>
+              <w:numPr>
+                <w:ilvl w:val="0"/>
+                <w:numId w:val="7"/>
+              </w:numPr>
               <w:jc w:val="both"/>
             </w:pPr>
             <w:r>
@@ -415,6 +442,11 @@
           </w:p>
           <w:p>
             <w:pPr>
+              <w:pStyle w:val="Prrafodelista"/>
+              <w:numPr>
+                <w:ilvl w:val="0"/>
+                <w:numId w:val="7"/>
+              </w:numPr>
               <w:jc w:val="both"/>
             </w:pPr>
             <w:r>
@@ -5602,6 +5634,119 @@
     </w:lvl>
   </w:abstractNum>
   <w:abstractNum w:abstractNumId="5">
+    <w:nsid w:val="677374E9"/>
+    <w:multiLevelType w:val="hybridMultilevel"/>
+    <w:tmpl w:val="A3544E52"/>
+    <w:lvl w:ilvl="0" w:tplc="280A0001">
+      <w:start w:val="1"/>
+      <w:numFmt w:val="bullet"/>
+      <w:lvlText w:val=""/>
+      <w:lvlJc w:val="left"/>
+      <w:pPr>
+        <w:ind w:left="720" w:hanging="360"/>
+      </w:pPr>
+      <w:rPr>
+        <w:rFonts w:ascii="Symbol" w:hAnsi="Symbol" w:hint="default"/>
+      </w:rPr>
+    </w:lvl>
+    <w:lvl w:ilvl="1" w:tplc="280A0003" w:tentative="1">
+      <w:start w:val="1"/>
+      <w:numFmt w:val="bullet"/>
+      <w:lvlText w:val="o"/>
+      <w:lvlJc w:val="left"/>
+      <w:pPr>
+        <w:ind w:left="1440" w:hanging="360"/>
+      </w:pPr>
+      <w:rPr>
+        <w:rFonts w:ascii="Courier New" w:hAnsi="Courier New" w:cs="Courier New" w:hint="default"/>
+      </w:rPr>
+    </w:lvl>
+    <w:lvl w:ilvl="2" w:tplc="280A0005" w:tentative="1">
+      <w:start w:val="1"/>
+      <w:numFmt w:val="bullet"/>
+      <w:lvlText w:val=""/>
+      <w:lvlJc w:val="left"/>
+      <w:pPr>
+        <w:ind w:left="2160" w:hanging="360"/>
+      </w:pPr>
+      <w:rPr>
+        <w:rFonts w:ascii="Wingdings" w:hAnsi="Wingdings" w:hint="default"/>
+      </w:rPr>
+    </w:lvl>
+    <w:lvl w:ilvl="3" w:tplc="280A0001" w:tentative="1">
+      <w:start w:val="1"/>
+      <w:numFmt w:val="bullet"/>
+      <w:lvlText w:val=""/>
+      <w:lvlJc w:val="left"/>
+      <w:pPr>
+        <w:ind w:left="2880" w:hanging="360"/>
+      </w:pPr>
+      <w:rPr>
+        <w:rFonts w:ascii="Symbol" w:hAnsi="Symbol" w:hint="default"/>
+      </w:rPr>
+    </w:lvl>
+    <w:lvl w:ilvl="4" w:tplc="280A0003" w:tentative="1">
+      <w:start w:val="1"/>
+      <w:numFmt w:val="bullet"/>
+      <w:lvlText w:val="o"/>
+      <w:lvlJc w:val="left"/>
+      <w:pPr>
+        <w:ind w:left="3600" w:hanging="360"/>
+      </w:pPr>
+      <w:rPr>
+        <w:rFonts w:ascii="Courier New" w:hAnsi="Courier New" w:cs="Courier New" w:hint="default"/>
+      </w:rPr>
+    </w:lvl>
+    <w:lvl w:ilvl="5" w:tplc="280A0005" w:tentative="1">
+      <w:start w:val="1"/>
+      <w:numFmt w:val="bullet"/>
+      <w:lvlText w:val=""/>
+      <w:lvlJc w:val="left"/>
+      <w:pPr>
+        <w:ind w:left="4320" w:hanging="360"/>
+      </w:pPr>
+      <w:rPr>
+        <w:rFonts w:ascii="Wingdings" w:hAnsi="Wingdings" w:hint="default"/>
+      </w:rPr>
+    </w:lvl>
+    <w:lvl w:ilvl="6" w:tplc="280A0001" w:tentative="1">
+      <w:start w:val="1"/>
+      <w:numFmt w:val="bullet"/>
+      <w:lvlText w:val=""/>
+      <w:lvlJc w:val="left"/>
+      <w:pPr>
+        <w:ind w:left="5040" w:hanging="360"/>
+      </w:pPr>
+      <w:rPr>
+        <w:rFonts w:ascii="Symbol" w:hAnsi="Symbol" w:hint="default"/>
+      </w:rPr>
+    </w:lvl>
+    <w:lvl w:ilvl="7" w:tplc="280A0003" w:tentative="1">
+      <w:start w:val="1"/>
+      <w:numFmt w:val="bullet"/>
+      <w:lvlText w:val="o"/>
+      <w:lvlJc w:val="left"/>
+      <w:pPr>
+        <w:ind w:left="5760" w:hanging="360"/>
+      </w:pPr>
+      <w:rPr>
+        <w:rFonts w:ascii="Courier New" w:hAnsi="Courier New" w:cs="Courier New" w:hint="default"/>
+      </w:rPr>
+    </w:lvl>
+    <w:lvl w:ilvl="8" w:tplc="280A0005" w:tentative="1">
+      <w:start w:val="1"/>
+      <w:numFmt w:val="bullet"/>
+      <w:lvlText w:val=""/>
+      <w:lvlJc w:val="left"/>
+      <w:pPr>
+        <w:ind w:left="6480" w:hanging="360"/>
+      </w:pPr>
+      <w:rPr>
+        <w:rFonts w:ascii="Wingdings" w:hAnsi="Wingdings" w:hint="default"/>
+      </w:rPr>
+    </w:lvl>
+  </w:abstractNum>
+  <w:abstractNum w:abstractNumId="6">
     <w:nsid w:val="7C935A3D"/>
     <w:multiLevelType w:val="hybridMultilevel"/>
     <w:tmpl w:val="8534B344"/>
@@ -5714,7 +5859,7 @@
     </w:lvl>
   </w:abstractNum>
   <w:num w:numId="1">
-    <w:abstractNumId w:val="5"/>
+    <w:abstractNumId w:val="6"/>
   </w:num>
   <w:num w:numId="2">
     <w:abstractNumId w:val="4"/>
@@ -5757,6 +5902,9 @@
   </w:num>
   <w:num w:numId="6">
     <w:abstractNumId w:val="3"/>
+  </w:num>
+  <w:num w:numId="7">
+    <w:abstractNumId w:val="5"/>
   </w:num>
 </w:numbering>
 </file>

--- a/Gestión de Educación Rural/Proceso - Creación de Programa Educativo Rural.docx
+++ b/Gestión de Educación Rural/Proceso - Creación de Programa Educativo Rural.docx
@@ -110,8 +110,6 @@
               </w:rPr>
               <w:t>MACRO</w:t>
             </w:r>
-            <w:bookmarkStart w:id="1" w:name="_GoBack"/>
-            <w:bookmarkEnd w:id="1"/>
             <w:r>
               <w:rPr>
                 <w:b/>
@@ -1312,7 +1310,23 @@
                 <w:szCs w:val="18"/>
                 <w:lang w:val="es-PE" w:eastAsia="es-PE"/>
               </w:rPr>
-              <w:t>Necesidad de Red Rural</w:t>
+              <w:t xml:space="preserve">Necesidad </w:t>
+            </w:r>
+            <w:r>
+              <w:rPr>
+                <w:sz w:val="18"/>
+                <w:szCs w:val="18"/>
+                <w:lang w:val="es-PE" w:eastAsia="es-PE"/>
+              </w:rPr>
+              <w:t>establecer una</w:t>
+            </w:r>
+            <w:r>
+              <w:rPr>
+                <w:sz w:val="18"/>
+                <w:szCs w:val="18"/>
+                <w:lang w:val="es-PE" w:eastAsia="es-PE"/>
+              </w:rPr>
+              <w:t xml:space="preserve"> Red Rural</w:t>
             </w:r>
           </w:p>
         </w:tc>
@@ -1475,7 +1489,7 @@
                 <w:szCs w:val="18"/>
                 <w:lang w:val="es-PE" w:eastAsia="es-PE"/>
               </w:rPr>
-              <w:t>Necesidad de Red Rural</w:t>
+              <w:t>Necesidad establecer una Red Rural</w:t>
             </w:r>
           </w:p>
         </w:tc>
@@ -4913,6 +4927,7 @@
                 <w:lang w:val="es-PE" w:eastAsia="es-PE"/>
               </w:rPr>
             </w:pPr>
+            <w:bookmarkStart w:id="1" w:name="_GoBack"/>
             <w:r>
               <w:rPr>
                 <w:sz w:val="18"/>
@@ -4921,6 +4936,7 @@
               </w:rPr>
               <w:t>Programa Educativo Rural preparado</w:t>
             </w:r>
+            <w:bookmarkEnd w:id="1"/>
           </w:p>
         </w:tc>
         <w:tc>
